--- a/Andrii_Tarantsov_CV.docx
+++ b/Andrii_Tarantsov_CV.docx
@@ -173,7 +173,32 @@
                       <w:vertAlign w:val="baseline"/>
                       <w:rtl w:val="0"/>
                     </w:rPr>
-                    <w:t xml:space="preserve"># 37, Marshala Zhukova ave.</w:t>
+                    <w:t xml:space="preserve"># 37, </w:t>
+                  </w:r>
+                  <w:r>
+                    <w:rPr>
+                      <w:sz w:val="18"/>
+                      <w:szCs w:val="18"/>
+                      <w:rtl w:val="0"/>
+                    </w:rPr>
+                    <w:t xml:space="preserve">Petra Grigorenka</w:t>
+                  </w:r>
+                  <w:r>
+                    <w:rPr>
+                      <w:rFonts w:ascii="Arial" w:cs="Arial" w:eastAsia="Arial" w:hAnsi="Arial"/>
+                      <w:b w:val="0"/>
+                      <w:i w:val="0"/>
+                      <w:smallCaps w:val="0"/>
+                      <w:strike w:val="0"/>
+                      <w:color w:val="000000"/>
+                      <w:sz w:val="18"/>
+                      <w:szCs w:val="18"/>
+                      <w:u w:val="none"/>
+                      <w:shd w:fill="auto" w:val="clear"/>
+                      <w:vertAlign w:val="baseline"/>
+                      <w:rtl w:val="0"/>
+                    </w:rPr>
+                    <w:t xml:space="preserve"> ave.</w:t>
                   </w:r>
                   <w:r>
                     <w:rPr>
@@ -512,8 +537,8 @@
                       <w:smallCaps w:val="0"/>
                       <w:strike w:val="0"/>
                       <w:color w:val="000000"/>
-                      <w:sz w:val="22"/>
-                      <w:szCs w:val="22"/>
+                      <w:sz w:val="18"/>
+                      <w:szCs w:val="18"/>
                       <w:u w:val="none"/>
                       <w:shd w:fill="auto" w:val="clear"/>
                       <w:vertAlign w:val="baseline"/>
@@ -534,7 +559,63 @@
                       <w:vertAlign w:val="baseline"/>
                       <w:rtl w:val="0"/>
                     </w:rPr>
-                    <w:t xml:space="preserve">skype: andrey.tarantsov</w:t>
+                    <w:t xml:space="preserve">telegram: @Andrii_Tarantsov</w:t>
+                  </w:r>
+                </w:p>
+                <w:p>
+                  <w:pPr>
+                    <w:keepNext w:val="0"/>
+                    <w:keepLines w:val="0"/>
+                    <w:widowControl w:val="0"/>
+                    <w:pBdr>
+                      <w:top w:space="0" w:sz="0" w:val="nil"/>
+                      <w:left w:space="0" w:sz="0" w:val="nil"/>
+                      <w:bottom w:space="0" w:sz="0" w:val="nil"/>
+                      <w:right w:space="0" w:sz="0" w:val="nil"/>
+                      <w:between w:space="0" w:sz="0" w:val="nil"/>
+                    </w:pBdr>
+                    <w:shd w:fill="auto" w:val="clear"/>
+                    <w:spacing w:after="0" w:before="0" w:line="240" w:lineRule="auto"/>
+                    <w:ind w:left="67" w:right="0" w:hanging="67"/>
+                    <w:jc w:val="right"/>
+                    <w:rPr>
+                      <w:rFonts w:ascii="Arial" w:cs="Arial" w:eastAsia="Arial" w:hAnsi="Arial"/>
+                      <w:b w:val="0"/>
+                      <w:i w:val="0"/>
+                      <w:smallCaps w:val="0"/>
+                      <w:strike w:val="0"/>
+                      <w:color w:val="000000"/>
+                      <w:sz w:val="22"/>
+                      <w:szCs w:val="22"/>
+                      <w:u w:val="none"/>
+                      <w:shd w:fill="auto" w:val="clear"/>
+                      <w:vertAlign w:val="baseline"/>
+                    </w:rPr>
+                  </w:pPr>
+                  <w:r>
+                    <w:rPr>
+                      <w:sz w:val="18"/>
+                      <w:szCs w:val="18"/>
+                      <w:rtl w:val="0"/>
+                    </w:rPr>
+                    <w:t xml:space="preserve">s</w:t>
+                  </w:r>
+                  <w:r>
+                    <w:rPr>
+                      <w:rFonts w:ascii="Arial" w:cs="Arial" w:eastAsia="Arial" w:hAnsi="Arial"/>
+                      <w:b w:val="0"/>
+                      <w:i w:val="0"/>
+                      <w:smallCaps w:val="0"/>
+                      <w:strike w:val="0"/>
+                      <w:color w:val="000000"/>
+                      <w:sz w:val="18"/>
+                      <w:szCs w:val="18"/>
+                      <w:u w:val="none"/>
+                      <w:shd w:fill="auto" w:val="clear"/>
+                      <w:vertAlign w:val="baseline"/>
+                      <w:rtl w:val="0"/>
+                    </w:rPr>
+                    <w:t xml:space="preserve">kype: andrey.tarantsov</w:t>
                   </w:r>
                   <w:r>
                     <w:rPr>
